--- a/trunk/Gestión de Cambios/Control de Cambios - Educa-T/Control de Cambios N° 2.docx
+++ b/trunk/Gestión de Cambios/Control de Cambios - Educa-T/Control de Cambios N° 2.docx
@@ -254,8 +254,6 @@
         </w:rPr>
         <w:t>CONTROL DE CAMBIOS N°2</w:t>
       </w:r>
-      <w:bookmarkStart w:id="0" w:name="_GoBack"/>
-      <w:bookmarkEnd w:id="0"/>
     </w:p>
     <w:p>
       <w:pPr>
@@ -1040,7 +1038,7 @@
           <w:rFonts w:asciiTheme="minorHAnsi" w:hAnsiTheme="minorHAnsi" w:cstheme="minorHAnsi"/>
         </w:rPr>
       </w:pPr>
-      <w:bookmarkStart w:id="1" w:name="_Toc295162565"/>
+      <w:bookmarkStart w:id="0" w:name="_Toc295162565"/>
       <w:r>
         <w:rPr>
           <w:rFonts w:asciiTheme="minorHAnsi" w:hAnsiTheme="minorHAnsi" w:cstheme="minorHAnsi"/>
@@ -1048,7 +1046,7 @@
         <w:lastRenderedPageBreak/>
         <w:t>Información General</w:t>
       </w:r>
-      <w:bookmarkEnd w:id="1"/>
+      <w:bookmarkEnd w:id="0"/>
     </w:p>
     <w:tbl>
       <w:tblPr>
@@ -1327,14 +1325,14 @@
           <w:rFonts w:asciiTheme="minorHAnsi" w:hAnsiTheme="minorHAnsi" w:cstheme="minorHAnsi"/>
         </w:rPr>
       </w:pPr>
-      <w:bookmarkStart w:id="2" w:name="_Toc295162566"/>
+      <w:bookmarkStart w:id="1" w:name="_Toc295162566"/>
       <w:r>
         <w:rPr>
           <w:rFonts w:asciiTheme="minorHAnsi" w:hAnsiTheme="minorHAnsi" w:cstheme="minorHAnsi"/>
         </w:rPr>
         <w:t>Solicitud de Cambio</w:t>
       </w:r>
-      <w:bookmarkEnd w:id="2"/>
+      <w:bookmarkEnd w:id="1"/>
     </w:p>
     <w:tbl>
       <w:tblPr>
@@ -1470,21 +1468,7 @@
                 <w:rFonts w:asciiTheme="minorHAnsi" w:hAnsiTheme="minorHAnsi" w:cstheme="minorHAnsi"/>
                 <w:sz w:val="22"/>
               </w:rPr>
-              <w:t>En el documento Project Charter, s</w:t>
-            </w:r>
-            <w:r>
-              <w:rPr>
-                <w:rFonts w:asciiTheme="minorHAnsi" w:hAnsiTheme="minorHAnsi" w:cstheme="minorHAnsi"/>
-                <w:sz w:val="22"/>
-              </w:rPr>
-              <w:t xml:space="preserve">e agregó la </w:t>
-            </w:r>
-            <w:r>
-              <w:rPr>
-                <w:rFonts w:asciiTheme="minorHAnsi" w:hAnsiTheme="minorHAnsi" w:cstheme="minorHAnsi"/>
-                <w:sz w:val="22"/>
-              </w:rPr>
-              <w:t>subsección "Restricciones" bajo la sección "Alcance y Objetivos".</w:t>
+              <w:t>Incorporar al documento “Project Charter” una nueva sección, donde se detallen las restricciones que posee el Proyecto.</w:t>
             </w:r>
           </w:p>
         </w:tc>
@@ -1560,7 +1544,23 @@
                 <w:rFonts w:asciiTheme="minorHAnsi" w:hAnsiTheme="minorHAnsi" w:cstheme="minorHAnsi"/>
                 <w:sz w:val="22"/>
               </w:rPr>
-              <w:t>segunda revisión del Project Charter por parte del Gerente Profesor, se solicitó la adición de una sección dedicada a las restricciones con las cuales se cuenta para la realización del Proyecto.</w:t>
+              <w:t>segunda revisión del Project Charter por parte del Gerente Profesor, se solicitó la adición de una sección dedicada a las restricciones con las cuales se cuenta para la realización del Proyecto</w:t>
+            </w:r>
+            <w:r>
+              <w:rPr>
+                <w:rFonts w:asciiTheme="minorHAnsi" w:hAnsiTheme="minorHAnsi" w:cstheme="minorHAnsi"/>
+                <w:sz w:val="22"/>
+              </w:rPr>
+              <w:t>, para que los involucrados en el mismo tengan conocimiento de las restricciones con las que se contó</w:t>
+            </w:r>
+            <w:bookmarkStart w:id="2" w:name="_GoBack"/>
+            <w:bookmarkEnd w:id="2"/>
+            <w:r>
+              <w:rPr>
+                <w:rFonts w:asciiTheme="minorHAnsi" w:hAnsiTheme="minorHAnsi" w:cstheme="minorHAnsi"/>
+                <w:sz w:val="22"/>
+              </w:rPr>
+              <w:t>.</w:t>
             </w:r>
           </w:p>
         </w:tc>
@@ -1629,14 +1629,14 @@
                 <w:rFonts w:asciiTheme="minorHAnsi" w:hAnsiTheme="minorHAnsi" w:cstheme="minorHAnsi"/>
                 <w:sz w:val="22"/>
               </w:rPr>
-              <w:t xml:space="preserve">En caso el documento no tenga dichas secciones, el Project Charter no </w:t>
+              <w:t xml:space="preserve">En el documento Project Charter, se agregó la </w:t>
             </w:r>
             <w:r>
               <w:rPr>
                 <w:rFonts w:asciiTheme="minorHAnsi" w:hAnsiTheme="minorHAnsi" w:cstheme="minorHAnsi"/>
                 <w:sz w:val="22"/>
               </w:rPr>
-              <w:t>informaría al cliente o demás involucrados sobre las restricciones que existían para el desarrollo del Proyecto.</w:t>
+              <w:t>subsección "Restricciones" bajo la sección "Alcance y Objetivos".</w:t>
             </w:r>
           </w:p>
         </w:tc>
@@ -2084,7 +2084,6 @@
         <w:rPr>
           <w:rFonts w:asciiTheme="minorHAnsi" w:hAnsiTheme="minorHAnsi" w:cstheme="minorHAnsi"/>
         </w:rPr>
-        <w:lastRenderedPageBreak/>
         <w:t>Aprobación</w:t>
       </w:r>
       <w:bookmarkEnd w:id="3"/>
@@ -8906,7 +8905,7 @@
 </file>
 
 <file path=customXml/itemProps1.xml><?xml version="1.0" encoding="utf-8"?>
-<ds:datastoreItem xmlns:ds="http://schemas.openxmlformats.org/officeDocument/2006/customXml" ds:itemID="{F1D1692B-CAB4-48CE-B537-E17FBAA98992}">
+<ds:datastoreItem xmlns:ds="http://schemas.openxmlformats.org/officeDocument/2006/customXml" ds:itemID="{A9F76DD5-3743-4800-904C-E79D01D4222E}">
   <ds:schemaRefs>
     <ds:schemaRef ds:uri="http://schemas.openxmlformats.org/officeDocument/2006/bibliography"/>
   </ds:schemaRefs>

--- a/trunk/Gestión de Cambios/Control de Cambios - Educa-T/Control de Cambios N° 2.docx
+++ b/trunk/Gestión de Cambios/Control de Cambios - Educa-T/Control de Cambios N° 2.docx
@@ -934,6 +934,8 @@
           </w:rPr>
           <w:tab/>
         </w:r>
+        <w:bookmarkStart w:id="0" w:name="_GoBack"/>
+        <w:bookmarkEnd w:id="0"/>
         <w:r>
           <w:rPr>
             <w:noProof/>
@@ -1038,7 +1040,7 @@
           <w:rFonts w:asciiTheme="minorHAnsi" w:hAnsiTheme="minorHAnsi" w:cstheme="minorHAnsi"/>
         </w:rPr>
       </w:pPr>
-      <w:bookmarkStart w:id="0" w:name="_Toc295162565"/>
+      <w:bookmarkStart w:id="1" w:name="_Toc295162565"/>
       <w:r>
         <w:rPr>
           <w:rFonts w:asciiTheme="minorHAnsi" w:hAnsiTheme="minorHAnsi" w:cstheme="minorHAnsi"/>
@@ -1046,7 +1048,7 @@
         <w:lastRenderedPageBreak/>
         <w:t>Información General</w:t>
       </w:r>
-      <w:bookmarkEnd w:id="0"/>
+      <w:bookmarkEnd w:id="1"/>
     </w:p>
     <w:tbl>
       <w:tblPr>
@@ -1325,14 +1327,14 @@
           <w:rFonts w:asciiTheme="minorHAnsi" w:hAnsiTheme="minorHAnsi" w:cstheme="minorHAnsi"/>
         </w:rPr>
       </w:pPr>
-      <w:bookmarkStart w:id="1" w:name="_Toc295162566"/>
+      <w:bookmarkStart w:id="2" w:name="_Toc295162566"/>
       <w:r>
         <w:rPr>
           <w:rFonts w:asciiTheme="minorHAnsi" w:hAnsiTheme="minorHAnsi" w:cstheme="minorHAnsi"/>
         </w:rPr>
         <w:t>Solicitud de Cambio</w:t>
       </w:r>
-      <w:bookmarkEnd w:id="1"/>
+      <w:bookmarkEnd w:id="2"/>
     </w:p>
     <w:tbl>
       <w:tblPr>
@@ -1553,8 +1555,6 @@
               </w:rPr>
               <w:t>, para que los involucrados en el mismo tengan conocimiento de las restricciones con las que se contó</w:t>
             </w:r>
-            <w:bookmarkStart w:id="2" w:name="_GoBack"/>
-            <w:bookmarkEnd w:id="2"/>
             <w:r>
               <w:rPr>
                 <w:rFonts w:asciiTheme="minorHAnsi" w:hAnsiTheme="minorHAnsi" w:cstheme="minorHAnsi"/>
@@ -2047,9 +2047,24 @@
               <w:rPr>
                 <w:rFonts w:asciiTheme="minorHAnsi" w:hAnsiTheme="minorHAnsi" w:cstheme="minorHAnsi"/>
                 <w:sz w:val="22"/>
+              </w:rPr>
+            </w:pPr>
+            <w:r>
+              <w:rPr>
+                <w:rFonts w:asciiTheme="minorHAnsi" w:hAnsiTheme="minorHAnsi" w:cstheme="minorHAnsi"/>
+                <w:sz w:val="22"/>
                 <w:lang w:val="es-ES"/>
               </w:rPr>
-            </w:pPr>
+              <w:lastRenderedPageBreak/>
+              <w:t xml:space="preserve">Se </w:t>
+            </w:r>
+            <w:r>
+              <w:rPr>
+                <w:rFonts w:asciiTheme="minorHAnsi" w:hAnsiTheme="minorHAnsi" w:cstheme="minorHAnsi"/>
+                <w:sz w:val="22"/>
+              </w:rPr>
+              <w:t>tendrán mayores detalles sobre las restricciones con las que cuenta el desarrollo del Proyecto.</w:t>
+            </w:r>
           </w:p>
         </w:tc>
       </w:tr>
@@ -2111,8 +2126,8 @@
       </w:tblPr>
       <w:tblGrid>
         <w:gridCol w:w="1276"/>
-        <w:gridCol w:w="2163"/>
-        <w:gridCol w:w="2730"/>
+        <w:gridCol w:w="2409"/>
+        <w:gridCol w:w="2484"/>
         <w:gridCol w:w="2340"/>
       </w:tblGrid>
       <w:tr>
@@ -2197,7 +2212,7 @@
         </w:tc>
         <w:tc>
           <w:tcPr>
-            <w:tcW w:w="2163" w:type="dxa"/>
+            <w:tcW w:w="2409" w:type="dxa"/>
             <w:tcBorders>
               <w:bottom w:val="single" w:sz="6" w:space="0" w:color="999999"/>
             </w:tcBorders>
@@ -2229,7 +2244,7 @@
         </w:tc>
         <w:tc>
           <w:tcPr>
-            <w:tcW w:w="2730" w:type="dxa"/>
+            <w:tcW w:w="2484" w:type="dxa"/>
             <w:tcBorders>
               <w:bottom w:val="single" w:sz="6" w:space="0" w:color="999999"/>
             </w:tcBorders>
@@ -2334,7 +2349,7 @@
         </w:tc>
         <w:tc>
           <w:tcPr>
-            <w:tcW w:w="2163" w:type="dxa"/>
+            <w:tcW w:w="2409" w:type="dxa"/>
             <w:tcBorders>
               <w:bottom w:val="single" w:sz="6" w:space="0" w:color="999999"/>
             </w:tcBorders>
@@ -2350,11 +2365,19 @@
                 <w:sz w:val="22"/>
               </w:rPr>
             </w:pPr>
+            <w:r>
+              <w:rPr>
+                <w:rFonts w:asciiTheme="minorHAnsi" w:hAnsiTheme="minorHAnsi" w:cstheme="minorHAnsi"/>
+                <w:bCs/>
+                <w:sz w:val="22"/>
+              </w:rPr>
+              <w:t>Padre Juan Cuquerella s.j</w:t>
+            </w:r>
           </w:p>
         </w:tc>
         <w:tc>
           <w:tcPr>
-            <w:tcW w:w="2730" w:type="dxa"/>
+            <w:tcW w:w="2484" w:type="dxa"/>
             <w:tcBorders>
               <w:bottom w:val="single" w:sz="6" w:space="0" w:color="999999"/>
             </w:tcBorders>
@@ -2370,6 +2393,14 @@
                 <w:sz w:val="22"/>
               </w:rPr>
             </w:pPr>
+            <w:r>
+              <w:rPr>
+                <w:rFonts w:asciiTheme="minorHAnsi" w:hAnsiTheme="minorHAnsi" w:cstheme="minorHAnsi"/>
+                <w:bCs/>
+                <w:sz w:val="22"/>
+              </w:rPr>
+              <w:t>Director General de la Oficina Central de Fe y Alegría Perú</w:t>
+            </w:r>
           </w:p>
         </w:tc>
         <w:tc>
@@ -8905,7 +8936,7 @@
 </file>
 
 <file path=customXml/itemProps1.xml><?xml version="1.0" encoding="utf-8"?>
-<ds:datastoreItem xmlns:ds="http://schemas.openxmlformats.org/officeDocument/2006/customXml" ds:itemID="{A9F76DD5-3743-4800-904C-E79D01D4222E}">
+<ds:datastoreItem xmlns:ds="http://schemas.openxmlformats.org/officeDocument/2006/customXml" ds:itemID="{BF3A7B38-E111-4244-8006-96E72B099751}">
   <ds:schemaRefs>
     <ds:schemaRef ds:uri="http://schemas.openxmlformats.org/officeDocument/2006/bibliography"/>
   </ds:schemaRefs>

--- a/trunk/Gestión de Cambios/Control de Cambios - Educa-T/Control de Cambios N° 2.docx
+++ b/trunk/Gestión de Cambios/Control de Cambios - Educa-T/Control de Cambios N° 2.docx
@@ -934,8 +934,6 @@
           </w:rPr>
           <w:tab/>
         </w:r>
-        <w:bookmarkStart w:id="0" w:name="_GoBack"/>
-        <w:bookmarkEnd w:id="0"/>
         <w:r>
           <w:rPr>
             <w:noProof/>
@@ -1040,7 +1038,7 @@
           <w:rFonts w:asciiTheme="minorHAnsi" w:hAnsiTheme="minorHAnsi" w:cstheme="minorHAnsi"/>
         </w:rPr>
       </w:pPr>
-      <w:bookmarkStart w:id="1" w:name="_Toc295162565"/>
+      <w:bookmarkStart w:id="0" w:name="_Toc295162565"/>
       <w:r>
         <w:rPr>
           <w:rFonts w:asciiTheme="minorHAnsi" w:hAnsiTheme="minorHAnsi" w:cstheme="minorHAnsi"/>
@@ -1048,7 +1046,7 @@
         <w:lastRenderedPageBreak/>
         <w:t>Información General</w:t>
       </w:r>
-      <w:bookmarkEnd w:id="1"/>
+      <w:bookmarkEnd w:id="0"/>
     </w:p>
     <w:tbl>
       <w:tblPr>
@@ -1327,14 +1325,14 @@
           <w:rFonts w:asciiTheme="minorHAnsi" w:hAnsiTheme="minorHAnsi" w:cstheme="minorHAnsi"/>
         </w:rPr>
       </w:pPr>
-      <w:bookmarkStart w:id="2" w:name="_Toc295162566"/>
+      <w:bookmarkStart w:id="1" w:name="_Toc295162566"/>
       <w:r>
         <w:rPr>
           <w:rFonts w:asciiTheme="minorHAnsi" w:hAnsiTheme="minorHAnsi" w:cstheme="minorHAnsi"/>
         </w:rPr>
         <w:t>Solicitud de Cambio</w:t>
       </w:r>
-      <w:bookmarkEnd w:id="2"/>
+      <w:bookmarkEnd w:id="1"/>
     </w:p>
     <w:tbl>
       <w:tblPr>
@@ -2044,6 +2042,7 @@
             <w:pPr>
               <w:pStyle w:val="TableText"/>
               <w:spacing w:line="276" w:lineRule="auto"/>
+              <w:jc w:val="both"/>
               <w:rPr>
                 <w:rFonts w:asciiTheme="minorHAnsi" w:hAnsiTheme="minorHAnsi" w:cstheme="minorHAnsi"/>
                 <w:sz w:val="22"/>
@@ -2065,6 +2064,8 @@
               </w:rPr>
               <w:t>tendrán mayores detalles sobre las restricciones con las que cuenta el desarrollo del Proyecto.</w:t>
             </w:r>
+            <w:bookmarkStart w:id="2" w:name="_GoBack"/>
+            <w:bookmarkEnd w:id="2"/>
           </w:p>
         </w:tc>
       </w:tr>
@@ -8936,7 +8937,7 @@
 </file>
 
 <file path=customXml/itemProps1.xml><?xml version="1.0" encoding="utf-8"?>
-<ds:datastoreItem xmlns:ds="http://schemas.openxmlformats.org/officeDocument/2006/customXml" ds:itemID="{BF3A7B38-E111-4244-8006-96E72B099751}">
+<ds:datastoreItem xmlns:ds="http://schemas.openxmlformats.org/officeDocument/2006/customXml" ds:itemID="{544A48B5-2E5F-474C-A846-AFE9CF3D6471}">
   <ds:schemaRefs>
     <ds:schemaRef ds:uri="http://schemas.openxmlformats.org/officeDocument/2006/bibliography"/>
   </ds:schemaRefs>
